--- a/Object Oreinted Analysis/Use Case Diagram/use case glassory.docx
+++ b/Object Oreinted Analysis/Use Case Diagram/use case glassory.docx
@@ -21536,8 +21536,10 @@
                 <w:sz w:val="24"/>
                 <w:szCs w:val="24"/>
               </w:rPr>
-              <w:t>logout expired users</w:t>
-            </w:r>
+              <w:t>Kick out</w:t>
+            </w:r>
+            <w:bookmarkStart w:id="0" w:name="_GoBack"/>
+            <w:bookmarkEnd w:id="0"/>
           </w:p>
         </w:tc>
       </w:tr>
@@ -21960,21 +21962,12 @@
               </w:rPr>
               <w:t xml:space="preserve">در این </w:t>
             </w:r>
-            <w:proofErr w:type="spellStart"/>
-            <w:r>
-              <w:rPr>
-                <w:rFonts w:cs="B Roya"/>
-                <w:lang w:bidi="fa-IR"/>
-              </w:rPr>
-              <w:t>usecase</w:t>
-            </w:r>
-            <w:proofErr w:type="spellEnd"/>
-            <w:r>
-              <w:rPr>
-                <w:rFonts w:cs="B Roya"/>
-                <w:lang w:bidi="fa-IR"/>
-              </w:rPr>
-              <w:t xml:space="preserve"> </w:t>
+            <w:r>
+              <w:rPr>
+                <w:rFonts w:cs="B Roya"/>
+                <w:lang w:bidi="fa-IR"/>
+              </w:rPr>
+              <w:t xml:space="preserve">usecase </w:t>
             </w:r>
             <w:r>
               <w:rPr>
@@ -22482,7 +22475,6 @@
                 <w:lang w:bidi="fa-IR"/>
               </w:rPr>
             </w:pPr>
-            <w:proofErr w:type="spellStart"/>
             <w:r>
               <w:rPr>
                 <w:rFonts w:cs="B Roya"/>
@@ -22492,7 +22484,6 @@
               </w:rPr>
               <w:t>Postcondition</w:t>
             </w:r>
-            <w:proofErr w:type="spellEnd"/>
           </w:p>
         </w:tc>
         <w:tc>
@@ -22653,8 +22644,6 @@
               </w:rPr>
               <w:t xml:space="preserve"> باید پیاده سازی گردد</w:t>
             </w:r>
-            <w:bookmarkStart w:id="0" w:name="_GoBack"/>
-            <w:bookmarkEnd w:id="0"/>
             <w:r>
               <w:rPr>
                 <w:rFonts w:cs="B Roya" w:hint="cs"/>
